--- a/trunk/学习笔记/JavaScript/backbone.docx
+++ b/trunk/学习笔记/JavaScript/backbone.docx
@@ -712,11 +712,6 @@
     </w:p>
     <w:p/>
     <w:p>
-      <w:pPr>
-        <w:rPr>
-          <w:rFonts w:hint="eastAsia"/>
-        </w:rPr>
-      </w:pPr>
       <w:r>
         <w:rPr>
           <w:rFonts w:hint="eastAsia"/>
@@ -1270,11 +1265,6 @@
       </w:r>
     </w:p>
     <w:p>
-      <w:pPr>
-        <w:rPr>
-          <w:rFonts w:hint="eastAsia"/>
-        </w:rPr>
-      </w:pPr>
       <w:r>
         <w:rPr>
           <w:rFonts w:hint="eastAsia"/>
@@ -1331,19 +1321,8 @@
         <w:t>攻击。</w:t>
       </w:r>
     </w:p>
-    <w:p>
-      <w:pPr>
-        <w:rPr>
-          <w:rFonts w:hint="eastAsia"/>
-        </w:rPr>
-      </w:pPr>
-    </w:p>
-    <w:p>
-      <w:pPr>
-        <w:rPr>
-          <w:rFonts w:hint="eastAsia"/>
-        </w:rPr>
-      </w:pPr>
+    <w:p/>
+    <w:p>
       <w:r>
         <w:rPr>
           <w:rFonts w:hint="eastAsia"/>
@@ -1418,19 +1397,8 @@
         <w:t>false</w:t>
       </w:r>
     </w:p>
-    <w:p>
-      <w:pPr>
-        <w:rPr>
-          <w:rFonts w:hint="eastAsia"/>
-        </w:rPr>
-      </w:pPr>
-    </w:p>
-    <w:p>
-      <w:pPr>
-        <w:rPr>
-          <w:rFonts w:hint="eastAsia"/>
-        </w:rPr>
-      </w:pPr>
+    <w:p/>
+    <w:p>
       <w:r>
         <w:rPr>
           <w:rFonts w:hint="eastAsia"/>
@@ -1446,11 +1414,6 @@
       </w:r>
     </w:p>
     <w:p>
-      <w:pPr>
-        <w:rPr>
-          <w:rFonts w:hint="eastAsia"/>
-        </w:rPr>
-      </w:pPr>
       <w:r>
         <w:rPr>
           <w:rFonts w:hint="eastAsia"/>
@@ -1512,19 +1475,8 @@
         <w:t>事件。</w:t>
       </w:r>
     </w:p>
-    <w:p>
-      <w:pPr>
-        <w:rPr>
-          <w:rFonts w:hint="eastAsia"/>
-        </w:rPr>
-      </w:pPr>
-    </w:p>
-    <w:p>
-      <w:pPr>
-        <w:rPr>
-          <w:rFonts w:hint="eastAsia"/>
-        </w:rPr>
-      </w:pPr>
+    <w:p/>
+    <w:p>
       <w:r>
         <w:rPr>
           <w:rFonts w:hint="eastAsia"/>
@@ -1540,11 +1492,6 @@
       </w:r>
     </w:p>
     <w:p>
-      <w:pPr>
-        <w:rPr>
-          <w:rFonts w:hint="eastAsia"/>
-        </w:rPr>
-      </w:pPr>
       <w:r>
         <w:rPr>
           <w:rFonts w:hint="eastAsia"/>
@@ -1594,19 +1541,8 @@
         <w:t>事件。</w:t>
       </w:r>
     </w:p>
-    <w:p>
-      <w:pPr>
-        <w:rPr>
-          <w:rFonts w:hint="eastAsia"/>
-        </w:rPr>
-      </w:pPr>
-    </w:p>
-    <w:p>
-      <w:pPr>
-        <w:rPr>
-          <w:rFonts w:hint="eastAsia"/>
-        </w:rPr>
-      </w:pPr>
+    <w:p/>
+    <w:p>
       <w:r>
         <w:rPr>
           <w:rFonts w:hint="eastAsia"/>
@@ -1622,11 +1558,6 @@
       </w:r>
     </w:p>
     <w:p>
-      <w:pPr>
-        <w:rPr>
-          <w:rFonts w:hint="eastAsia"/>
-        </w:rPr>
-      </w:pPr>
       <w:r>
         <w:rPr>
           <w:rFonts w:hint="eastAsia"/>
@@ -1767,12 +1698,1769 @@
         <w:t>。</w:t>
       </w:r>
     </w:p>
+    <w:p/>
+    <w:p>
+      <w:r>
+        <w:rPr>
+          <w:rFonts w:hint="eastAsia"/>
+          <w:color w:val="FF0000"/>
+        </w:rPr>
+        <w:t>idAttribute</w:t>
+      </w:r>
+      <w:r>
+        <w:rPr>
+          <w:rFonts w:hint="eastAsia"/>
+        </w:rPr>
+        <w:t xml:space="preserve">  model.idAttribute</w:t>
+      </w:r>
+    </w:p>
+    <w:p>
+      <w:r>
+        <w:rPr>
+          <w:rFonts w:hint="eastAsia"/>
+        </w:rPr>
+        <w:tab/>
+      </w:r>
+      <w:r>
+        <w:rPr>
+          <w:rFonts w:hint="eastAsia"/>
+        </w:rPr>
+        <w:t>对于某些</w:t>
+      </w:r>
+      <w:r>
+        <w:rPr>
+          <w:rFonts w:hint="eastAsia"/>
+        </w:rPr>
+        <w:t>后端（比如</w:t>
+      </w:r>
+      <w:r>
+        <w:rPr>
+          <w:rFonts w:hint="eastAsia"/>
+        </w:rPr>
+        <w:t>MongoDB</w:t>
+      </w:r>
+      <w:r>
+        <w:rPr>
+          <w:rFonts w:hint="eastAsia"/>
+        </w:rPr>
+        <w:t>），</w:t>
+      </w:r>
+      <w:r>
+        <w:rPr>
+          <w:rFonts w:hint="eastAsia"/>
+        </w:rPr>
+        <w:t>id</w:t>
+      </w:r>
+      <w:r>
+        <w:rPr>
+          <w:rFonts w:hint="eastAsia"/>
+        </w:rPr>
+        <w:t>的形式是“</w:t>
+      </w:r>
+      <w:r>
+        <w:rPr>
+          <w:rFonts w:hint="eastAsia"/>
+        </w:rPr>
+        <w:t>_id</w:t>
+      </w:r>
+      <w:r>
+        <w:rPr>
+          <w:rFonts w:hint="eastAsia"/>
+        </w:rPr>
+        <w:t>”，此时可以设置</w:t>
+      </w:r>
+      <w:r>
+        <w:rPr>
+          <w:rFonts w:hint="eastAsia"/>
+        </w:rPr>
+        <w:t>model.idAttribute</w:t>
+      </w:r>
+      <w:r>
+        <w:rPr>
+          <w:rFonts w:hint="eastAsia"/>
+        </w:rPr>
+        <w:t>属性，将</w:t>
+      </w:r>
+      <w:r>
+        <w:rPr>
+          <w:rFonts w:hint="eastAsia"/>
+        </w:rPr>
+        <w:t>id</w:t>
+      </w:r>
+      <w:r>
+        <w:rPr>
+          <w:rFonts w:hint="eastAsia"/>
+        </w:rPr>
+        <w:t>映射到“</w:t>
+      </w:r>
+      <w:r>
+        <w:rPr>
+          <w:rFonts w:hint="eastAsia"/>
+        </w:rPr>
+        <w:t>_id</w:t>
+      </w:r>
+      <w:r>
+        <w:rPr>
+          <w:rFonts w:hint="eastAsia"/>
+        </w:rPr>
+        <w:t>”上。</w:t>
+      </w:r>
+    </w:p>
+    <w:p/>
     <w:p>
       <w:pPr>
         <w:rPr>
-          <w:rFonts w:hint="eastAsia"/>
+          <w:color w:val="FF0000"/>
         </w:rPr>
       </w:pPr>
+      <w:r>
+        <w:rPr>
+          <w:rFonts w:hint="eastAsia"/>
+          <w:color w:val="FF0000"/>
+        </w:rPr>
+        <w:t>cid</w:t>
+      </w:r>
+    </w:p>
+    <w:p>
+      <w:r>
+        <w:rPr>
+          <w:rFonts w:hint="eastAsia"/>
+        </w:rPr>
+        <w:tab/>
+        <w:t>Model</w:t>
+      </w:r>
+      <w:r>
+        <w:rPr>
+          <w:rFonts w:hint="eastAsia"/>
+        </w:rPr>
+        <w:t>的内部特殊属性（</w:t>
+      </w:r>
+      <w:r>
+        <w:rPr>
+          <w:rFonts w:hint="eastAsia"/>
+        </w:rPr>
+        <w:t>property</w:t>
+      </w:r>
+      <w:r>
+        <w:rPr>
+          <w:rFonts w:hint="eastAsia"/>
+        </w:rPr>
+        <w:t>，不是</w:t>
+      </w:r>
+      <w:r>
+        <w:rPr>
+          <w:rFonts w:hint="eastAsia"/>
+        </w:rPr>
+        <w:t>attribute</w:t>
+      </w:r>
+      <w:r>
+        <w:rPr>
+          <w:rFonts w:hint="eastAsia"/>
+        </w:rPr>
+        <w:t>），</w:t>
+      </w:r>
+      <w:r>
+        <w:rPr>
+          <w:rFonts w:hint="eastAsia"/>
+        </w:rPr>
+        <w:t>当</w:t>
+      </w:r>
+      <w:r>
+        <w:rPr>
+          <w:rFonts w:hint="eastAsia"/>
+        </w:rPr>
+        <w:t>Model</w:t>
+      </w:r>
+      <w:r>
+        <w:rPr>
+          <w:rFonts w:hint="eastAsia"/>
+        </w:rPr>
+        <w:t>第一次被初始化时自动生成。当</w:t>
+      </w:r>
+      <w:r>
+        <w:rPr>
+          <w:rFonts w:hint="eastAsia"/>
+        </w:rPr>
+        <w:t>Model</w:t>
+      </w:r>
+      <w:r>
+        <w:rPr>
+          <w:rFonts w:hint="eastAsia"/>
+        </w:rPr>
+        <w:t>没有保存到服务端或者</w:t>
+      </w:r>
+      <w:r>
+        <w:rPr>
+          <w:rFonts w:hint="eastAsia"/>
+        </w:rPr>
+        <w:t>Model</w:t>
+      </w:r>
+      <w:r>
+        <w:rPr>
+          <w:rFonts w:hint="eastAsia"/>
+        </w:rPr>
+        <w:t>的</w:t>
+      </w:r>
+      <w:r>
+        <w:rPr>
+          <w:rFonts w:hint="eastAsia"/>
+        </w:rPr>
+        <w:t>id</w:t>
+      </w:r>
+      <w:r>
+        <w:rPr>
+          <w:rFonts w:hint="eastAsia"/>
+        </w:rPr>
+        <w:t>没有最终确定时，</w:t>
+      </w:r>
+      <w:r>
+        <w:rPr>
+          <w:rFonts w:hint="eastAsia"/>
+        </w:rPr>
+        <w:t>cid</w:t>
+      </w:r>
+      <w:r>
+        <w:rPr>
+          <w:rFonts w:hint="eastAsia"/>
+        </w:rPr>
+        <w:t>很有用。</w:t>
+      </w:r>
+    </w:p>
+    <w:p/>
+    <w:p>
+      <w:r>
+        <w:rPr>
+          <w:rFonts w:hint="eastAsia"/>
+          <w:color w:val="FF0000"/>
+        </w:rPr>
+        <w:t>attributes</w:t>
+      </w:r>
+      <w:r>
+        <w:rPr>
+          <w:rFonts w:hint="eastAsia"/>
+        </w:rPr>
+        <w:t xml:space="preserve">  model.attributes</w:t>
+      </w:r>
+    </w:p>
+    <w:p>
+      <w:r>
+        <w:rPr>
+          <w:rFonts w:hint="eastAsia"/>
+        </w:rPr>
+        <w:tab/>
+        <w:t>attributes</w:t>
+      </w:r>
+      <w:r>
+        <w:rPr>
+          <w:rFonts w:hint="eastAsia"/>
+        </w:rPr>
+        <w:t>是持有</w:t>
+      </w:r>
+      <w:r>
+        <w:rPr>
+          <w:rFonts w:hint="eastAsia"/>
+        </w:rPr>
+        <w:t>Model</w:t>
+      </w:r>
+      <w:r>
+        <w:rPr>
+          <w:rFonts w:hint="eastAsia"/>
+        </w:rPr>
+        <w:t>状态的内部</w:t>
+      </w:r>
+      <w:r>
+        <w:rPr>
+          <w:rFonts w:hint="eastAsia"/>
+        </w:rPr>
+        <w:t>hash</w:t>
+      </w:r>
+      <w:r>
+        <w:rPr>
+          <w:rFonts w:hint="eastAsia"/>
+        </w:rPr>
+        <w:t>，请通过</w:t>
+      </w:r>
+      <w:r>
+        <w:rPr>
+          <w:rFonts w:hint="eastAsia"/>
+        </w:rPr>
+        <w:t>set</w:t>
+      </w:r>
+      <w:r>
+        <w:rPr>
+          <w:rFonts w:hint="eastAsia"/>
+        </w:rPr>
+        <w:t>和</w:t>
+      </w:r>
+      <w:r>
+        <w:rPr>
+          <w:rFonts w:hint="eastAsia"/>
+        </w:rPr>
+        <w:t>get</w:t>
+      </w:r>
+      <w:r>
+        <w:rPr>
+          <w:rFonts w:hint="eastAsia"/>
+        </w:rPr>
+        <w:t>来操作。如果确实想得到</w:t>
+      </w:r>
+      <w:r>
+        <w:rPr>
+          <w:rFonts w:hint="eastAsia"/>
+        </w:rPr>
+        <w:t>attributes</w:t>
+      </w:r>
+      <w:r>
+        <w:rPr>
+          <w:rFonts w:hint="eastAsia"/>
+        </w:rPr>
+        <w:t>的一份拷贝，请使用</w:t>
+      </w:r>
+      <w:r>
+        <w:rPr>
+          <w:rFonts w:hint="eastAsia"/>
+        </w:rPr>
+        <w:t>toJSON</w:t>
+      </w:r>
+      <w:r>
+        <w:rPr>
+          <w:rFonts w:hint="eastAsia"/>
+        </w:rPr>
+        <w:t>方法。</w:t>
+      </w:r>
+    </w:p>
+    <w:p/>
+    <w:p>
+      <w:r>
+        <w:rPr>
+          <w:rFonts w:hint="eastAsia"/>
+          <w:color w:val="FF0000"/>
+        </w:rPr>
+        <w:t>changed</w:t>
+      </w:r>
+      <w:r>
+        <w:rPr>
+          <w:rFonts w:hint="eastAsia"/>
+        </w:rPr>
+        <w:t xml:space="preserve">  model.changed</w:t>
+      </w:r>
+    </w:p>
+    <w:p>
+      <w:r>
+        <w:rPr>
+          <w:rFonts w:hint="eastAsia"/>
+        </w:rPr>
+        <w:tab/>
+      </w:r>
+      <w:r>
+        <w:rPr>
+          <w:rFonts w:hint="eastAsia"/>
+        </w:rPr>
+        <w:t>内部维护的一个</w:t>
+      </w:r>
+      <w:r>
+        <w:rPr>
+          <w:rFonts w:hint="eastAsia"/>
+        </w:rPr>
+        <w:t>hash</w:t>
+      </w:r>
+      <w:r>
+        <w:rPr>
+          <w:rFonts w:hint="eastAsia"/>
+        </w:rPr>
+        <w:t>，保存那些修改过的</w:t>
+      </w:r>
+      <w:r>
+        <w:rPr>
+          <w:rFonts w:hint="eastAsia"/>
+        </w:rPr>
+        <w:t>attributes</w:t>
+      </w:r>
+      <w:r>
+        <w:rPr>
+          <w:rFonts w:hint="eastAsia"/>
+        </w:rPr>
+        <w:t>。同样请不要直接访问，而使用</w:t>
+      </w:r>
+      <w:r>
+        <w:rPr>
+          <w:rFonts w:hint="eastAsia"/>
+        </w:rPr>
+        <w:t>set</w:t>
+      </w:r>
+      <w:r>
+        <w:rPr>
+          <w:rFonts w:hint="eastAsia"/>
+        </w:rPr>
+        <w:t>和</w:t>
+      </w:r>
+      <w:r>
+        <w:rPr>
+          <w:rFonts w:hint="eastAsia"/>
+        </w:rPr>
+        <w:t>change</w:t>
+      </w:r>
+      <w:r>
+        <w:rPr>
+          <w:rFonts w:hint="eastAsia"/>
+        </w:rPr>
+        <w:t>来操作。可以通过</w:t>
+      </w:r>
+      <w:r>
+        <w:rPr>
+          <w:rFonts w:hint="eastAsia"/>
+        </w:rPr>
+        <w:t>model.changedAttributes</w:t>
+      </w:r>
+      <w:r>
+        <w:rPr>
+          <w:rFonts w:hint="eastAsia"/>
+        </w:rPr>
+        <w:t>得到一个副本。</w:t>
+      </w:r>
+    </w:p>
+    <w:p/>
+    <w:p>
+      <w:r>
+        <w:rPr>
+          <w:rFonts w:hint="eastAsia"/>
+          <w:color w:val="FF0000"/>
+        </w:rPr>
+        <w:t>defaults</w:t>
+      </w:r>
+      <w:r>
+        <w:rPr>
+          <w:rFonts w:hint="eastAsia"/>
+        </w:rPr>
+        <w:t xml:space="preserve">  model.defaults or model.defaults()</w:t>
+      </w:r>
+    </w:p>
+    <w:p>
+      <w:r>
+        <w:rPr>
+          <w:rFonts w:hint="eastAsia"/>
+        </w:rPr>
+        <w:tab/>
+      </w:r>
+      <w:r>
+        <w:rPr>
+          <w:rFonts w:hint="eastAsia"/>
+        </w:rPr>
+        <w:t>为</w:t>
+      </w:r>
+      <w:r>
+        <w:rPr>
+          <w:rFonts w:hint="eastAsia"/>
+        </w:rPr>
+        <w:t>attributes</w:t>
+      </w:r>
+      <w:r>
+        <w:rPr>
+          <w:rFonts w:hint="eastAsia"/>
+        </w:rPr>
+        <w:t>设置默认值，当新建一个</w:t>
+      </w:r>
+      <w:r>
+        <w:rPr>
+          <w:rFonts w:hint="eastAsia"/>
+        </w:rPr>
+        <w:t>Model</w:t>
+      </w:r>
+      <w:r>
+        <w:rPr>
+          <w:rFonts w:hint="eastAsia"/>
+        </w:rPr>
+        <w:t>时，没有设置值的</w:t>
+      </w:r>
+      <w:r>
+        <w:rPr>
+          <w:rFonts w:hint="eastAsia"/>
+        </w:rPr>
+        <w:t>attribute</w:t>
+      </w:r>
+      <w:r>
+        <w:rPr>
+          <w:rFonts w:hint="eastAsia"/>
+        </w:rPr>
+        <w:t>就会被设为默认值。注意：</w:t>
+      </w:r>
+      <w:r>
+        <w:rPr>
+          <w:rFonts w:hint="eastAsia"/>
+        </w:rPr>
+        <w:t>默认值在所有实例间共享。</w:t>
+      </w:r>
+    </w:p>
+    <w:p/>
+    <w:p>
+      <w:r>
+        <w:rPr>
+          <w:rFonts w:hint="eastAsia"/>
+          <w:color w:val="FF0000"/>
+        </w:rPr>
+        <w:t>toJSON</w:t>
+      </w:r>
+      <w:r>
+        <w:rPr>
+          <w:rFonts w:hint="eastAsia"/>
+        </w:rPr>
+        <w:t xml:space="preserve">  model.toJSON()</w:t>
+      </w:r>
+    </w:p>
+    <w:p>
+      <w:r>
+        <w:rPr>
+          <w:rFonts w:hint="eastAsia"/>
+        </w:rPr>
+        <w:tab/>
+      </w:r>
+      <w:r>
+        <w:rPr>
+          <w:rFonts w:hint="eastAsia"/>
+        </w:rPr>
+        <w:t>将</w:t>
+      </w:r>
+      <w:r>
+        <w:rPr>
+          <w:rFonts w:hint="eastAsia"/>
+        </w:rPr>
+        <w:t>model.attributes</w:t>
+      </w:r>
+      <w:r>
+        <w:rPr>
+          <w:rFonts w:hint="eastAsia"/>
+        </w:rPr>
+        <w:t>转换为一个</w:t>
+      </w:r>
+      <w:r>
+        <w:rPr>
+          <w:rFonts w:hint="eastAsia"/>
+        </w:rPr>
+        <w:t>json</w:t>
+      </w:r>
+      <w:r>
+        <w:rPr>
+          <w:rFonts w:hint="eastAsia"/>
+        </w:rPr>
+        <w:t>对象。如果想得到</w:t>
+      </w:r>
+      <w:r>
+        <w:rPr>
+          <w:rFonts w:hint="eastAsia"/>
+        </w:rPr>
+        <w:t>json</w:t>
+      </w:r>
+      <w:r>
+        <w:rPr>
+          <w:rFonts w:hint="eastAsia"/>
+        </w:rPr>
+        <w:t>字符串，请使用</w:t>
+      </w:r>
+      <w:r>
+        <w:rPr>
+          <w:rFonts w:hint="eastAsia"/>
+        </w:rPr>
+        <w:t>JSON.stringify(model)</w:t>
+      </w:r>
+      <w:r>
+        <w:rPr>
+          <w:rFonts w:hint="eastAsia"/>
+        </w:rPr>
+        <w:t>。</w:t>
+      </w:r>
+    </w:p>
+    <w:p/>
+    <w:p>
+      <w:r>
+        <w:rPr>
+          <w:rFonts w:hint="eastAsia"/>
+          <w:color w:val="7030A0"/>
+        </w:rPr>
+        <w:lastRenderedPageBreak/>
+        <w:t>fetch</w:t>
+      </w:r>
+      <w:r>
+        <w:rPr>
+          <w:rFonts w:hint="eastAsia"/>
+          <w:color w:val="7030A0"/>
+        </w:rPr>
+        <w:t xml:space="preserve">  </w:t>
+      </w:r>
+      <w:r>
+        <w:rPr>
+          <w:rFonts w:hint="eastAsia"/>
+        </w:rPr>
+        <w:t>model.fetch([options])</w:t>
+      </w:r>
+    </w:p>
+    <w:p>
+      <w:r>
+        <w:rPr>
+          <w:rFonts w:hint="eastAsia"/>
+        </w:rPr>
+        <w:tab/>
+      </w:r>
+      <w:r>
+        <w:rPr>
+          <w:rFonts w:hint="eastAsia"/>
+        </w:rPr>
+        <w:t>代理给</w:t>
+      </w:r>
+      <w:r>
+        <w:rPr>
+          <w:rFonts w:hint="eastAsia"/>
+        </w:rPr>
+        <w:t>Backbone.sync</w:t>
+      </w:r>
+      <w:r>
+        <w:rPr>
+          <w:rFonts w:hint="eastAsia"/>
+        </w:rPr>
+        <w:t>，从服务端获取数据重设</w:t>
+      </w:r>
+      <w:r>
+        <w:rPr>
+          <w:rFonts w:hint="eastAsia"/>
+        </w:rPr>
+        <w:t>Model</w:t>
+      </w:r>
+      <w:r>
+        <w:rPr>
+          <w:rFonts w:hint="eastAsia"/>
+        </w:rPr>
+        <w:t>状态，返回一个</w:t>
+      </w:r>
+      <w:r>
+        <w:rPr>
+          <w:rFonts w:hint="eastAsia"/>
+        </w:rPr>
+        <w:t>jqXHR</w:t>
+      </w:r>
+      <w:r>
+        <w:rPr>
+          <w:rFonts w:hint="eastAsia"/>
+        </w:rPr>
+        <w:t>（</w:t>
+      </w:r>
+      <w:r>
+        <w:rPr>
+          <w:rFonts w:hint="eastAsia"/>
+        </w:rPr>
+        <w:t>jQuery</w:t>
+      </w:r>
+      <w:r>
+        <w:rPr>
+          <w:rFonts w:hint="eastAsia"/>
+        </w:rPr>
+        <w:t>中的</w:t>
+      </w:r>
+      <w:r>
+        <w:rPr>
+          <w:rFonts w:hint="eastAsia"/>
+        </w:rPr>
+        <w:t>XMLHttpRequest</w:t>
+      </w:r>
+      <w:r>
+        <w:rPr>
+          <w:rFonts w:hint="eastAsia"/>
+        </w:rPr>
+        <w:t>对象）。如果返回的数据和现有</w:t>
+      </w:r>
+      <w:r>
+        <w:rPr>
+          <w:rFonts w:hint="eastAsia"/>
+        </w:rPr>
+        <w:t>Model</w:t>
+      </w:r>
+      <w:r>
+        <w:rPr>
+          <w:rFonts w:hint="eastAsia"/>
+        </w:rPr>
+        <w:t>不一致，则会触发一个</w:t>
+      </w:r>
+      <w:r>
+        <w:rPr>
+          <w:rFonts w:hint="eastAsia"/>
+        </w:rPr>
+        <w:t>change</w:t>
+      </w:r>
+      <w:r>
+        <w:rPr>
+          <w:rFonts w:hint="eastAsia"/>
+        </w:rPr>
+        <w:t>事件。</w:t>
+      </w:r>
+      <w:r>
+        <w:rPr>
+          <w:rFonts w:hint="eastAsia"/>
+        </w:rPr>
+        <w:t>（</w:t>
+      </w:r>
+      <w:r>
+        <w:rPr>
+          <w:rFonts w:hint="eastAsia"/>
+          <w:color w:val="002060"/>
+        </w:rPr>
+        <w:t>该</w:t>
+      </w:r>
+      <w:r>
+        <w:rPr>
+          <w:rFonts w:hint="eastAsia"/>
+          <w:color w:val="002060"/>
+        </w:rPr>
+        <w:t>change</w:t>
+      </w:r>
+      <w:r>
+        <w:rPr>
+          <w:rFonts w:hint="eastAsia"/>
+          <w:color w:val="002060"/>
+        </w:rPr>
+        <w:t>事件跟单独的</w:t>
+      </w:r>
+      <w:r>
+        <w:rPr>
+          <w:rFonts w:hint="eastAsia"/>
+          <w:color w:val="002060"/>
+        </w:rPr>
+        <w:t>attribute</w:t>
+      </w:r>
+      <w:r>
+        <w:rPr>
+          <w:rFonts w:hint="eastAsia"/>
+          <w:color w:val="002060"/>
+        </w:rPr>
+        <w:t>变动引发的</w:t>
+      </w:r>
+      <w:r>
+        <w:rPr>
+          <w:rFonts w:hint="eastAsia"/>
+          <w:color w:val="002060"/>
+        </w:rPr>
+        <w:t>change</w:t>
+      </w:r>
+      <w:r>
+        <w:rPr>
+          <w:rFonts w:hint="eastAsia"/>
+          <w:color w:val="002060"/>
+        </w:rPr>
+        <w:t>有何不同？</w:t>
+      </w:r>
+      <w:r>
+        <w:rPr>
+          <w:rFonts w:hint="eastAsia"/>
+        </w:rPr>
+        <w:t>）</w:t>
+      </w:r>
+      <w:r>
+        <w:rPr>
+          <w:rFonts w:hint="eastAsia"/>
+        </w:rPr>
+        <w:t>接受</w:t>
+      </w:r>
+      <w:r>
+        <w:rPr>
+          <w:rFonts w:hint="eastAsia"/>
+        </w:rPr>
+        <w:t>success</w:t>
+      </w:r>
+      <w:r>
+        <w:rPr>
+          <w:rFonts w:hint="eastAsia"/>
+        </w:rPr>
+        <w:t>和</w:t>
+      </w:r>
+      <w:r>
+        <w:rPr>
+          <w:rFonts w:hint="eastAsia"/>
+        </w:rPr>
+        <w:t>error</w:t>
+      </w:r>
+      <w:r>
+        <w:rPr>
+          <w:rFonts w:hint="eastAsia"/>
+        </w:rPr>
+        <w:t>回调，这两个函数的入参都是</w:t>
+      </w:r>
+      <w:r>
+        <w:rPr>
+          <w:rFonts w:hint="eastAsia"/>
+        </w:rPr>
+        <w:t>(model,response)</w:t>
+      </w:r>
+      <w:r>
+        <w:rPr>
+          <w:rFonts w:hint="eastAsia"/>
+        </w:rPr>
+        <w:t>。</w:t>
+      </w:r>
+    </w:p>
+    <w:p/>
+    <w:p>
+      <w:r>
+        <w:rPr>
+          <w:rFonts w:hint="eastAsia"/>
+          <w:color w:val="7030A0"/>
+        </w:rPr>
+        <w:t>save</w:t>
+      </w:r>
+      <w:r>
+        <w:rPr>
+          <w:rFonts w:hint="eastAsia"/>
+        </w:rPr>
+        <w:t xml:space="preserve">  model.save([attributes],[options])</w:t>
+      </w:r>
+    </w:p>
+    <w:p>
+      <w:r>
+        <w:rPr>
+          <w:rFonts w:hint="eastAsia"/>
+        </w:rPr>
+        <w:tab/>
+      </w:r>
+      <w:r>
+        <w:rPr>
+          <w:rFonts w:hint="eastAsia"/>
+        </w:rPr>
+        <w:t>代理给</w:t>
+      </w:r>
+      <w:r>
+        <w:rPr>
+          <w:rFonts w:hint="eastAsia"/>
+        </w:rPr>
+        <w:t>Backbone.sync</w:t>
+      </w:r>
+      <w:r>
+        <w:rPr>
+          <w:rFonts w:hint="eastAsia"/>
+        </w:rPr>
+        <w:t>，将</w:t>
+      </w:r>
+      <w:r>
+        <w:rPr>
+          <w:rFonts w:hint="eastAsia"/>
+        </w:rPr>
+        <w:t>model</w:t>
+      </w:r>
+      <w:r>
+        <w:rPr>
+          <w:rFonts w:hint="eastAsia"/>
+        </w:rPr>
+        <w:t>保存到数据库，返回一个</w:t>
+      </w:r>
+      <w:r>
+        <w:rPr>
+          <w:rFonts w:hint="eastAsia"/>
+        </w:rPr>
+        <w:t>jqXHR</w:t>
+      </w:r>
+      <w:r>
+        <w:rPr>
+          <w:rFonts w:hint="eastAsia"/>
+        </w:rPr>
+        <w:t>对象。</w:t>
+      </w:r>
+      <w:r>
+        <w:rPr>
+          <w:rFonts w:hint="eastAsia"/>
+        </w:rPr>
+        <w:t>如果</w:t>
+      </w:r>
+      <w:r>
+        <w:rPr>
+          <w:rFonts w:hint="eastAsia"/>
+        </w:rPr>
+        <w:t>model</w:t>
+      </w:r>
+      <w:r>
+        <w:rPr>
+          <w:rFonts w:hint="eastAsia"/>
+        </w:rPr>
+        <w:t>拥有</w:t>
+      </w:r>
+      <w:r>
+        <w:rPr>
+          <w:rFonts w:hint="eastAsia"/>
+        </w:rPr>
+        <w:t>validate</w:t>
+      </w:r>
+      <w:r>
+        <w:rPr>
+          <w:rFonts w:hint="eastAsia"/>
+        </w:rPr>
+        <w:t>方法并且校验失败，则不会保存。</w:t>
+      </w:r>
+      <w:r>
+        <w:rPr>
+          <w:rFonts w:hint="eastAsia"/>
+        </w:rPr>
+        <w:t>如果</w:t>
+      </w:r>
+      <w:r>
+        <w:rPr>
+          <w:rFonts w:hint="eastAsia"/>
+        </w:rPr>
+        <w:t>model</w:t>
+      </w:r>
+      <w:r>
+        <w:rPr>
+          <w:rFonts w:hint="eastAsia"/>
+        </w:rPr>
+        <w:t>是</w:t>
+      </w:r>
+      <w:r>
+        <w:rPr>
+          <w:rFonts w:hint="eastAsia"/>
+        </w:rPr>
+        <w:t>isNew</w:t>
+      </w:r>
+      <w:r>
+        <w:rPr>
+          <w:rFonts w:hint="eastAsia"/>
+        </w:rPr>
+        <w:t>状态，保存将会以</w:t>
+      </w:r>
+      <w:r>
+        <w:rPr>
+          <w:rFonts w:hint="eastAsia"/>
+        </w:rPr>
+        <w:t>create</w:t>
+      </w:r>
+      <w:r>
+        <w:rPr>
+          <w:rFonts w:hint="eastAsia"/>
+        </w:rPr>
+        <w:t>方式进行，否则就是</w:t>
+      </w:r>
+      <w:r>
+        <w:rPr>
+          <w:rFonts w:hint="eastAsia"/>
+        </w:rPr>
+        <w:t>update</w:t>
+      </w:r>
+      <w:r>
+        <w:rPr>
+          <w:rFonts w:hint="eastAsia"/>
+        </w:rPr>
+        <w:t>。</w:t>
+      </w:r>
+    </w:p>
+    <w:p>
+      <w:r>
+        <w:rPr>
+          <w:rFonts w:hint="eastAsia"/>
+        </w:rPr>
+        <w:tab/>
+      </w:r>
+      <w:r>
+        <w:rPr>
+          <w:rFonts w:hint="eastAsia"/>
+        </w:rPr>
+        <w:t>调用</w:t>
+      </w:r>
+      <w:r>
+        <w:rPr>
+          <w:rFonts w:hint="eastAsia"/>
+        </w:rPr>
+        <w:t>save</w:t>
+      </w:r>
+      <w:r>
+        <w:rPr>
+          <w:rFonts w:hint="eastAsia"/>
+        </w:rPr>
+        <w:t>时，（如果</w:t>
+      </w:r>
+      <w:r>
+        <w:rPr>
+          <w:rFonts w:hint="eastAsia"/>
+        </w:rPr>
+        <w:t>attributes</w:t>
+      </w:r>
+      <w:r>
+        <w:rPr>
+          <w:rFonts w:hint="eastAsia"/>
+        </w:rPr>
+        <w:t>有变动），会立即触发</w:t>
+      </w:r>
+      <w:r>
+        <w:rPr>
+          <w:rFonts w:hint="eastAsia"/>
+        </w:rPr>
+        <w:t>change</w:t>
+      </w:r>
+      <w:r>
+        <w:rPr>
+          <w:rFonts w:hint="eastAsia"/>
+        </w:rPr>
+        <w:t>事件，如果想延迟该事件，可以设置</w:t>
+      </w:r>
+      <w:r>
+        <w:rPr>
+          <w:rFonts w:hint="eastAsia"/>
+        </w:rPr>
+        <w:t>{wait:true}</w:t>
+      </w:r>
+      <w:r>
+        <w:rPr>
+          <w:rFonts w:hint="eastAsia"/>
+        </w:rPr>
+        <w:t>。</w:t>
+      </w:r>
+    </w:p>
+    <w:p>
+      <w:r>
+        <w:rPr>
+          <w:rFonts w:hint="eastAsia"/>
+        </w:rPr>
+        <w:tab/>
+        <w:t>save</w:t>
+      </w:r>
+      <w:r>
+        <w:rPr>
+          <w:rFonts w:hint="eastAsia"/>
+        </w:rPr>
+        <w:t>也接受</w:t>
+      </w:r>
+      <w:r>
+        <w:rPr>
+          <w:rFonts w:hint="eastAsia"/>
+        </w:rPr>
+        <w:t>success</w:t>
+      </w:r>
+      <w:r>
+        <w:rPr>
+          <w:rFonts w:hint="eastAsia"/>
+        </w:rPr>
+        <w:t>和</w:t>
+      </w:r>
+      <w:r>
+        <w:rPr>
+          <w:rFonts w:hint="eastAsia"/>
+        </w:rPr>
+        <w:t>error</w:t>
+      </w:r>
+      <w:r>
+        <w:rPr>
+          <w:rFonts w:hint="eastAsia"/>
+        </w:rPr>
+        <w:t>回调，入参也是</w:t>
+      </w:r>
+      <w:r>
+        <w:rPr>
+          <w:rFonts w:hint="eastAsia"/>
+        </w:rPr>
+        <w:t>(model,response)</w:t>
+      </w:r>
+      <w:r>
+        <w:rPr>
+          <w:rFonts w:hint="eastAsia"/>
+        </w:rPr>
+        <w:t>。</w:t>
+      </w:r>
+      <w:r>
+        <w:rPr>
+          <w:rFonts w:hint="eastAsia"/>
+        </w:rPr>
+        <w:t>validate</w:t>
+      </w:r>
+      <w:r>
+        <w:rPr>
+          <w:rFonts w:hint="eastAsia"/>
+        </w:rPr>
+        <w:t>方法校验不通过或者服务端</w:t>
+      </w:r>
+      <w:r>
+        <w:rPr>
+          <w:rFonts w:hint="eastAsia"/>
+        </w:rPr>
+        <w:t>validate</w:t>
+      </w:r>
+      <w:r>
+        <w:rPr>
+          <w:rFonts w:hint="eastAsia"/>
+        </w:rPr>
+        <w:t>不通过都会触发</w:t>
+      </w:r>
+      <w:r>
+        <w:rPr>
+          <w:rFonts w:hint="eastAsia"/>
+        </w:rPr>
+        <w:t>error</w:t>
+      </w:r>
+      <w:r>
+        <w:rPr>
+          <w:rFonts w:hint="eastAsia"/>
+        </w:rPr>
+        <w:t>，其中服务端错误会返回</w:t>
+      </w:r>
+      <w:r>
+        <w:rPr>
+          <w:rFonts w:hint="eastAsia"/>
+        </w:rPr>
+        <w:t>200</w:t>
+      </w:r>
+      <w:r>
+        <w:rPr>
+          <w:rFonts w:hint="eastAsia"/>
+        </w:rPr>
+        <w:t>状态码。</w:t>
+      </w:r>
+    </w:p>
+    <w:p/>
+    <w:p>
+      <w:r>
+        <w:rPr>
+          <w:rFonts w:hint="eastAsia"/>
+          <w:color w:val="7030A0"/>
+        </w:rPr>
+        <w:t>destroy</w:t>
+      </w:r>
+      <w:r>
+        <w:rPr>
+          <w:rFonts w:hint="eastAsia"/>
+        </w:rPr>
+        <w:t xml:space="preserve">  model.destroy([options])</w:t>
+      </w:r>
+    </w:p>
+    <w:p>
+      <w:r>
+        <w:rPr>
+          <w:rFonts w:hint="eastAsia"/>
+        </w:rPr>
+        <w:tab/>
+      </w:r>
+      <w:r>
+        <w:rPr>
+          <w:rFonts w:hint="eastAsia"/>
+        </w:rPr>
+        <w:t>相当与</w:t>
+      </w:r>
+      <w:r>
+        <w:rPr>
+          <w:rFonts w:hint="eastAsia"/>
+        </w:rPr>
+        <w:t>delete</w:t>
+      </w:r>
+      <w:r>
+        <w:rPr>
+          <w:rFonts w:hint="eastAsia"/>
+        </w:rPr>
+        <w:t>，方法定义与</w:t>
+      </w:r>
+      <w:r>
+        <w:rPr>
+          <w:rFonts w:hint="eastAsia"/>
+        </w:rPr>
+        <w:t>fetch</w:t>
+      </w:r>
+      <w:r>
+        <w:rPr>
+          <w:rFonts w:hint="eastAsia"/>
+        </w:rPr>
+        <w:t>和</w:t>
+      </w:r>
+      <w:r>
+        <w:rPr>
+          <w:rFonts w:hint="eastAsia"/>
+        </w:rPr>
+        <w:t>save</w:t>
+      </w:r>
+      <w:r>
+        <w:rPr>
+          <w:rFonts w:hint="eastAsia"/>
+        </w:rPr>
+        <w:t>差不多。</w:t>
+      </w:r>
+      <w:r>
+        <w:rPr>
+          <w:rFonts w:hint="eastAsia"/>
+        </w:rPr>
+        <w:t>如果</w:t>
+      </w:r>
+      <w:r>
+        <w:rPr>
+          <w:rFonts w:hint="eastAsia"/>
+        </w:rPr>
+        <w:t>Model</w:t>
+      </w:r>
+      <w:r>
+        <w:rPr>
+          <w:rFonts w:hint="eastAsia"/>
+        </w:rPr>
+        <w:t>的状态是</w:t>
+      </w:r>
+      <w:r>
+        <w:rPr>
+          <w:rFonts w:hint="eastAsia"/>
+        </w:rPr>
+        <w:t>isNew</w:t>
+      </w:r>
+      <w:r>
+        <w:rPr>
+          <w:rFonts w:hint="eastAsia"/>
+        </w:rPr>
+        <w:t>，返回</w:t>
+      </w:r>
+      <w:r>
+        <w:rPr>
+          <w:rFonts w:hint="eastAsia"/>
+        </w:rPr>
+        <w:t>false</w:t>
+      </w:r>
+      <w:r>
+        <w:rPr>
+          <w:rFonts w:hint="eastAsia"/>
+        </w:rPr>
+        <w:t>。否则会立即触发</w:t>
+      </w:r>
+      <w:r>
+        <w:rPr>
+          <w:rFonts w:hint="eastAsia"/>
+        </w:rPr>
+        <w:t>destroy</w:t>
+      </w:r>
+      <w:r>
+        <w:rPr>
+          <w:rFonts w:hint="eastAsia"/>
+        </w:rPr>
+        <w:t>事件，如果想延迟该事件，可以设置</w:t>
+      </w:r>
+      <w:r>
+        <w:rPr>
+          <w:rFonts w:hint="eastAsia"/>
+        </w:rPr>
+        <w:t>{wait:true}</w:t>
+      </w:r>
+      <w:r>
+        <w:rPr>
+          <w:rFonts w:hint="eastAsia"/>
+        </w:rPr>
+        <w:t>。</w:t>
+      </w:r>
+    </w:p>
+    <w:p/>
+    <w:p>
+      <w:r>
+        <w:rPr>
+          <w:rFonts w:hint="eastAsia"/>
+          <w:color w:val="FF0000"/>
+        </w:rPr>
+        <w:t>validate</w:t>
+      </w:r>
+      <w:r>
+        <w:rPr>
+          <w:rFonts w:hint="eastAsia"/>
+        </w:rPr>
+        <w:t xml:space="preserve">  </w:t>
+      </w:r>
+      <w:r>
+        <w:rPr>
+          <w:rFonts w:hint="eastAsia"/>
+        </w:rPr>
+        <w:t>model.validate(attributes</w:t>
+      </w:r>
+      <w:r>
+        <w:rPr>
+          <w:rFonts w:hint="eastAsia"/>
+        </w:rPr>
+        <w:t>)</w:t>
+      </w:r>
+    </w:p>
+    <w:p>
+      <w:r>
+        <w:rPr>
+          <w:rFonts w:hint="eastAsia"/>
+        </w:rPr>
+        <w:tab/>
+      </w:r>
+      <w:r>
+        <w:rPr>
+          <w:rFonts w:hint="eastAsia"/>
+        </w:rPr>
+        <w:t>在</w:t>
+      </w:r>
+      <w:r>
+        <w:rPr>
+          <w:rFonts w:hint="eastAsia"/>
+        </w:rPr>
+        <w:t>set</w:t>
+      </w:r>
+      <w:r>
+        <w:rPr>
+          <w:rFonts w:hint="eastAsia"/>
+        </w:rPr>
+        <w:t>和</w:t>
+      </w:r>
+      <w:r>
+        <w:rPr>
+          <w:rFonts w:hint="eastAsia"/>
+        </w:rPr>
+        <w:t>save</w:t>
+      </w:r>
+      <w:r>
+        <w:rPr>
+          <w:rFonts w:hint="eastAsia"/>
+        </w:rPr>
+        <w:t>之前执行，如果校验失败，则值不会发生改变。</w:t>
+      </w:r>
+    </w:p>
+    <w:p/>
+    <w:p>
+      <w:r>
+        <w:rPr>
+          <w:rFonts w:hint="eastAsia"/>
+          <w:color w:val="FF0000"/>
+        </w:rPr>
+        <w:t>isvalid</w:t>
+      </w:r>
+      <w:r>
+        <w:rPr>
+          <w:rFonts w:hint="eastAsia"/>
+        </w:rPr>
+        <w:t xml:space="preserve">  model.isvalid()</w:t>
+      </w:r>
+    </w:p>
+    <w:p>
+      <w:r>
+        <w:rPr>
+          <w:rFonts w:hint="eastAsia"/>
+        </w:rPr>
+        <w:tab/>
+      </w:r>
+      <w:r>
+        <w:rPr>
+          <w:rFonts w:hint="eastAsia"/>
+        </w:rPr>
+        <w:t>检查</w:t>
+      </w:r>
+      <w:r>
+        <w:rPr>
+          <w:rFonts w:hint="eastAsia"/>
+        </w:rPr>
+        <w:t>Model</w:t>
+      </w:r>
+      <w:r>
+        <w:rPr>
+          <w:rFonts w:hint="eastAsia"/>
+        </w:rPr>
+        <w:t>当前状态是否正确，调用</w:t>
+      </w:r>
+      <w:r>
+        <w:rPr>
+          <w:rFonts w:hint="eastAsia"/>
+        </w:rPr>
+        <w:t>validate</w:t>
+      </w:r>
+      <w:r>
+        <w:rPr>
+          <w:rFonts w:hint="eastAsia"/>
+        </w:rPr>
+        <w:t>实现。</w:t>
+      </w:r>
+    </w:p>
+    <w:p/>
+    <w:p>
+      <w:r>
+        <w:rPr>
+          <w:rFonts w:hint="eastAsia"/>
+          <w:color w:val="FF0000"/>
+        </w:rPr>
+        <w:t>url</w:t>
+      </w:r>
+      <w:r>
+        <w:rPr>
+          <w:rFonts w:hint="eastAsia"/>
+        </w:rPr>
+        <w:t xml:space="preserve">  model.url()</w:t>
+      </w:r>
+    </w:p>
+    <w:p>
+      <w:r>
+        <w:rPr>
+          <w:rFonts w:hint="eastAsia"/>
+        </w:rPr>
+        <w:tab/>
+      </w:r>
+      <w:r>
+        <w:rPr>
+          <w:rFonts w:hint="eastAsia"/>
+        </w:rPr>
+        <w:t>如果</w:t>
+      </w:r>
+      <w:r>
+        <w:rPr>
+          <w:rFonts w:hint="eastAsia"/>
+        </w:rPr>
+        <w:t>Model</w:t>
+      </w:r>
+      <w:r>
+        <w:rPr>
+          <w:rFonts w:hint="eastAsia"/>
+        </w:rPr>
+        <w:t>加入了</w:t>
+      </w:r>
+      <w:r>
+        <w:rPr>
+          <w:rFonts w:hint="eastAsia"/>
+        </w:rPr>
+        <w:t>Collection</w:t>
+      </w:r>
+      <w:r>
+        <w:rPr>
+          <w:rFonts w:hint="eastAsia"/>
+        </w:rPr>
+        <w:t>，则返回</w:t>
+      </w:r>
+      <w:r>
+        <w:rPr>
+          <w:rFonts w:hint="eastAsia"/>
+        </w:rPr>
+        <w:t>“</w:t>
+      </w:r>
+      <w:r>
+        <w:rPr>
+          <w:rFonts w:hint="eastAsia"/>
+        </w:rPr>
+        <w:t>/[collection.url]/[id]</w:t>
+      </w:r>
+      <w:r>
+        <w:rPr>
+          <w:rFonts w:hint="eastAsia"/>
+        </w:rPr>
+        <w:t>”，</w:t>
+      </w:r>
+      <w:r>
+        <w:rPr>
+          <w:rFonts w:hint="eastAsia"/>
+        </w:rPr>
+        <w:t>否则返回</w:t>
+      </w:r>
+      <w:r>
+        <w:rPr>
+          <w:rFonts w:hint="eastAsia"/>
+        </w:rPr>
+        <w:t>“</w:t>
+      </w:r>
+      <w:r>
+        <w:rPr>
+          <w:rFonts w:hint="eastAsia"/>
+        </w:rPr>
+        <w:t>[urlRoot]/[id]</w:t>
+      </w:r>
+      <w:r>
+        <w:rPr>
+          <w:rFonts w:hint="eastAsia"/>
+        </w:rPr>
+        <w:t>”。</w:t>
+      </w:r>
+      <w:r>
+        <w:rPr>
+          <w:rFonts w:hint="eastAsia"/>
+        </w:rPr>
+        <w:t>这两者必须要设置一个，否则返回不了</w:t>
+      </w:r>
+      <w:r>
+        <w:rPr>
+          <w:rFonts w:hint="eastAsia"/>
+        </w:rPr>
+        <w:t>url</w:t>
+      </w:r>
+      <w:r>
+        <w:rPr>
+          <w:rFonts w:hint="eastAsia"/>
+        </w:rPr>
+        <w:t>。</w:t>
+      </w:r>
+      <w:r>
+        <w:rPr>
+          <w:rFonts w:hint="eastAsia"/>
+        </w:rPr>
+        <w:t>（</w:t>
+      </w:r>
+      <w:r>
+        <w:rPr>
+          <w:rFonts w:hint="eastAsia"/>
+          <w:color w:val="002060"/>
+        </w:rPr>
+        <w:t>如何设置</w:t>
+      </w:r>
+      <w:r>
+        <w:rPr>
+          <w:rFonts w:hint="eastAsia"/>
+          <w:color w:val="002060"/>
+        </w:rPr>
+        <w:t>collection.url</w:t>
+      </w:r>
+      <w:r>
+        <w:rPr>
+          <w:rFonts w:hint="eastAsia"/>
+          <w:color w:val="002060"/>
+        </w:rPr>
+        <w:t>？</w:t>
+      </w:r>
+      <w:r>
+        <w:rPr>
+          <w:rFonts w:hint="eastAsia"/>
+        </w:rPr>
+        <w:t>）</w:t>
+      </w:r>
+    </w:p>
+    <w:p/>
+    <w:p>
+      <w:r>
+        <w:rPr>
+          <w:rFonts w:hint="eastAsia"/>
+          <w:color w:val="FF0000"/>
+        </w:rPr>
+        <w:t>urlRoot</w:t>
+      </w:r>
+      <w:r>
+        <w:rPr>
+          <w:rFonts w:hint="eastAsia"/>
+        </w:rPr>
+        <w:t xml:space="preserve">  model.urlRoot or model.urlRoot()</w:t>
+      </w:r>
+    </w:p>
+    <w:p>
+      <w:r>
+        <w:rPr>
+          <w:rFonts w:hint="eastAsia"/>
+        </w:rPr>
+        <w:tab/>
+      </w:r>
+      <w:r>
+        <w:rPr>
+          <w:rFonts w:hint="eastAsia"/>
+        </w:rPr>
+        <w:t>参见</w:t>
+      </w:r>
+      <w:r>
+        <w:rPr>
+          <w:rFonts w:hint="eastAsia"/>
+        </w:rPr>
+        <w:t>url</w:t>
+      </w:r>
+    </w:p>
+    <w:p/>
+    <w:p>
+      <w:r>
+        <w:rPr>
+          <w:rFonts w:hint="eastAsia"/>
+          <w:color w:val="FF0000"/>
+        </w:rPr>
+        <w:t>parse</w:t>
+      </w:r>
+      <w:r>
+        <w:rPr>
+          <w:rFonts w:hint="eastAsia"/>
+        </w:rPr>
+        <w:t xml:space="preserve">  model.parse(response)</w:t>
+      </w:r>
+    </w:p>
+    <w:p>
+      <w:r>
+        <w:rPr>
+          <w:rFonts w:hint="eastAsia"/>
+        </w:rPr>
+        <w:tab/>
+      </w:r>
+      <w:r>
+        <w:rPr>
+          <w:rFonts w:hint="eastAsia"/>
+        </w:rPr>
+        <w:t>当服务端返回模型数据（</w:t>
+      </w:r>
+      <w:r>
+        <w:rPr>
+          <w:rFonts w:hint="eastAsia"/>
+        </w:rPr>
+        <w:t>fetch</w:t>
+      </w:r>
+      <w:r>
+        <w:rPr>
+          <w:rFonts w:hint="eastAsia"/>
+        </w:rPr>
+        <w:t>或者</w:t>
+      </w:r>
+      <w:r>
+        <w:rPr>
+          <w:rFonts w:hint="eastAsia"/>
+        </w:rPr>
+        <w:t>save</w:t>
+      </w:r>
+      <w:r>
+        <w:rPr>
+          <w:rFonts w:hint="eastAsia"/>
+        </w:rPr>
+        <w:t>）时会调用该方法。</w:t>
+      </w:r>
+    </w:p>
+    <w:p/>
+    <w:p>
+      <w:r>
+        <w:rPr>
+          <w:rFonts w:hint="eastAsia"/>
+          <w:color w:val="FF0000"/>
+        </w:rPr>
+        <w:t>clone</w:t>
+      </w:r>
+      <w:r>
+        <w:rPr>
+          <w:rFonts w:hint="eastAsia"/>
+        </w:rPr>
+        <w:t xml:space="preserve">  model.clone()</w:t>
+      </w:r>
+    </w:p>
+    <w:p/>
+    <w:p>
+      <w:r>
+        <w:rPr>
+          <w:rFonts w:hint="eastAsia"/>
+          <w:color w:val="FF0000"/>
+        </w:rPr>
+        <w:t>isNew</w:t>
+      </w:r>
+      <w:r>
+        <w:rPr>
+          <w:rFonts w:hint="eastAsia"/>
+        </w:rPr>
+        <w:t xml:space="preserve">  model.isNew()  </w:t>
+      </w:r>
+      <w:r>
+        <w:rPr>
+          <w:rFonts w:hint="eastAsia"/>
+        </w:rPr>
+        <w:t>没有</w:t>
+      </w:r>
+      <w:r>
+        <w:rPr>
+          <w:rFonts w:hint="eastAsia"/>
+        </w:rPr>
+        <w:t>id</w:t>
+      </w:r>
+      <w:r>
+        <w:rPr>
+          <w:rFonts w:hint="eastAsia"/>
+        </w:rPr>
+        <w:t>返回</w:t>
+      </w:r>
+      <w:r>
+        <w:rPr>
+          <w:rFonts w:hint="eastAsia"/>
+        </w:rPr>
+        <w:t>true</w:t>
+      </w:r>
+    </w:p>
+    <w:p/>
+    <w:p>
+      <w:r>
+        <w:rPr>
+          <w:rFonts w:hint="eastAsia"/>
+          <w:color w:val="FF0000"/>
+        </w:rPr>
+        <w:t>change</w:t>
+      </w:r>
+      <w:r>
+        <w:rPr>
+          <w:rFonts w:hint="eastAsia"/>
+        </w:rPr>
+        <w:t xml:space="preserve">  model.change()</w:t>
+      </w:r>
+    </w:p>
+    <w:p>
+      <w:r>
+        <w:rPr>
+          <w:rFonts w:hint="eastAsia"/>
+        </w:rPr>
+        <w:tab/>
+      </w:r>
+      <w:r>
+        <w:rPr>
+          <w:rFonts w:hint="eastAsia"/>
+        </w:rPr>
+        <w:t>手动触发</w:t>
+      </w:r>
+      <w:r>
+        <w:rPr>
+          <w:rFonts w:hint="eastAsia"/>
+        </w:rPr>
+        <w:t>change</w:t>
+      </w:r>
+      <w:r>
+        <w:rPr>
+          <w:rFonts w:hint="eastAsia"/>
+        </w:rPr>
+        <w:t>事件和</w:t>
+      </w:r>
+      <w:r>
+        <w:rPr>
+          <w:rFonts w:hint="eastAsia"/>
+        </w:rPr>
+        <w:t>change:attritue</w:t>
+      </w:r>
+      <w:r>
+        <w:rPr>
+          <w:rFonts w:hint="eastAsia"/>
+        </w:rPr>
+        <w:t>事件。</w:t>
+      </w:r>
+      <w:r>
+        <w:rPr>
+          <w:rFonts w:hint="eastAsia"/>
+        </w:rPr>
+        <w:t>适用于这种场景：为了快速设置</w:t>
+      </w:r>
+      <w:r>
+        <w:rPr>
+          <w:rFonts w:hint="eastAsia"/>
+        </w:rPr>
+        <w:t>attributes</w:t>
+      </w:r>
+      <w:r>
+        <w:rPr>
+          <w:rFonts w:hint="eastAsia"/>
+        </w:rPr>
+        <w:t>，设置了</w:t>
+      </w:r>
+      <w:r>
+        <w:rPr>
+          <w:rFonts w:hint="eastAsia"/>
+        </w:rPr>
+        <w:t>{silent:true}</w:t>
+      </w:r>
+      <w:r>
+        <w:rPr>
+          <w:rFonts w:hint="eastAsia"/>
+        </w:rPr>
+        <w:t>，设置完所有</w:t>
+      </w:r>
+      <w:r>
+        <w:rPr>
+          <w:rFonts w:hint="eastAsia"/>
+        </w:rPr>
+        <w:t>attributes</w:t>
+      </w:r>
+      <w:r>
+        <w:rPr>
+          <w:rFonts w:hint="eastAsia"/>
+        </w:rPr>
+        <w:t>后，手动触发。</w:t>
+      </w:r>
+    </w:p>
+    <w:p/>
+    <w:p>
+      <w:r>
+        <w:rPr>
+          <w:rFonts w:hint="eastAsia"/>
+          <w:color w:val="FF0000"/>
+        </w:rPr>
+        <w:t>hasChanged</w:t>
+      </w:r>
+      <w:r>
+        <w:rPr>
+          <w:rFonts w:hint="eastAsia"/>
+        </w:rPr>
+        <w:t xml:space="preserve">  model.hasChanged([attributes])</w:t>
+      </w:r>
     </w:p>
     <w:p>
       <w:pPr>
@@ -1784,14 +3472,78 @@
         <w:rPr>
           <w:rFonts w:hint="eastAsia"/>
         </w:rPr>
-        <w:t>idAttribute  model.idAttribute</w:t>
+        <w:lastRenderedPageBreak/>
+        <w:tab/>
+      </w:r>
+      <w:r>
+        <w:rPr>
+          <w:rFonts w:hint="eastAsia"/>
+        </w:rPr>
+        <w:t>判断某个</w:t>
+      </w:r>
+      <w:r>
+        <w:rPr>
+          <w:rFonts w:hint="eastAsia"/>
+        </w:rPr>
+        <w:t>attribute</w:t>
+      </w:r>
+      <w:r>
+        <w:rPr>
+          <w:rFonts w:hint="eastAsia"/>
+        </w:rPr>
+        <w:t>自从上次被改变后，是否被改变过。</w:t>
+      </w:r>
+      <w:r>
+        <w:rPr>
+          <w:rFonts w:hint="eastAsia"/>
+        </w:rPr>
+        <w:t>在</w:t>
+      </w:r>
+      <w:r>
+        <w:rPr>
+          <w:rFonts w:hint="eastAsia"/>
+        </w:rPr>
+        <w:t>change</w:t>
+      </w:r>
+      <w:r>
+        <w:rPr>
+          <w:rFonts w:hint="eastAsia"/>
+        </w:rPr>
+        <w:t>事件里比较有用。</w:t>
       </w:r>
     </w:p>
     <w:p>
       <w:pPr>
         <w:rPr>
+          <w:rFonts w:hint="eastAsia"/>
+        </w:rPr>
+      </w:pPr>
+    </w:p>
+    <w:p>
+      <w:pPr>
+        <w:rPr>
+          <w:rFonts w:hint="eastAsia"/>
+        </w:rPr>
+      </w:pPr>
+      <w:r>
+        <w:rPr>
+          <w:rFonts w:hint="eastAsia"/>
           <w:color w:val="FF0000"/>
         </w:rPr>
+        <w:t>changedAttributes</w:t>
+      </w:r>
+      <w:r>
+        <w:rPr>
+          <w:rFonts w:hint="eastAsia"/>
+        </w:rPr>
+        <w:t xml:space="preserve">  model.changedAttributes([attributes])</w:t>
+      </w:r>
+    </w:p>
+    <w:p>
+      <w:pPr>
+        <w:rPr>
+          <w:rFonts w:hint="eastAsia"/>
+        </w:rPr>
       </w:pPr>
       <w:r>
         <w:rPr>
@@ -1803,9 +3555,525 @@
         <w:rPr>
           <w:rFonts w:hint="eastAsia"/>
         </w:rPr>
-        <w:t>对于某些</w:t>
-      </w:r>
-    </w:p>
+        <w:t>获取</w:t>
+      </w:r>
+      <w:r>
+        <w:rPr>
+          <w:rFonts w:hint="eastAsia"/>
+        </w:rPr>
+        <w:t>Model</w:t>
+      </w:r>
+      <w:r>
+        <w:rPr>
+          <w:rFonts w:hint="eastAsia"/>
+        </w:rPr>
+        <w:t>中修改过的</w:t>
+      </w:r>
+      <w:r>
+        <w:rPr>
+          <w:rFonts w:hint="eastAsia"/>
+        </w:rPr>
+        <w:t>attributes</w:t>
+      </w:r>
+      <w:r>
+        <w:rPr>
+          <w:rFonts w:hint="eastAsia"/>
+        </w:rPr>
+        <w:t>。也可以传入一个外部的</w:t>
+      </w:r>
+      <w:r>
+        <w:rPr>
+          <w:rFonts w:hint="eastAsia"/>
+        </w:rPr>
+        <w:t>attributes</w:t>
+      </w:r>
+      <w:r>
+        <w:rPr>
+          <w:rFonts w:hint="eastAsia"/>
+        </w:rPr>
+        <w:t>，返回相异的</w:t>
+      </w:r>
+      <w:r>
+        <w:rPr>
+          <w:rFonts w:hint="eastAsia"/>
+        </w:rPr>
+        <w:t>attributes</w:t>
+      </w:r>
+      <w:r>
+        <w:rPr>
+          <w:rFonts w:hint="eastAsia"/>
+        </w:rPr>
+        <w:t>。用于判断</w:t>
+      </w:r>
+      <w:r>
+        <w:rPr>
+          <w:rFonts w:hint="eastAsia"/>
+        </w:rPr>
+        <w:t>View</w:t>
+      </w:r>
+      <w:r>
+        <w:rPr>
+          <w:rFonts w:hint="eastAsia"/>
+        </w:rPr>
+        <w:t>中的哪些部分需要</w:t>
+      </w:r>
+      <w:r>
+        <w:rPr>
+          <w:rFonts w:hint="eastAsia"/>
+        </w:rPr>
+        <w:t>update</w:t>
+      </w:r>
+      <w:r>
+        <w:rPr>
+          <w:rFonts w:hint="eastAsia"/>
+        </w:rPr>
+        <w:t>。</w:t>
+      </w:r>
+    </w:p>
+    <w:p>
+      <w:pPr>
+        <w:rPr>
+          <w:rFonts w:hint="eastAsia"/>
+        </w:rPr>
+      </w:pPr>
+    </w:p>
+    <w:p>
+      <w:pPr>
+        <w:rPr>
+          <w:rFonts w:hint="eastAsia"/>
+        </w:rPr>
+      </w:pPr>
+      <w:r>
+        <w:rPr>
+          <w:rFonts w:hint="eastAsia"/>
+          <w:color w:val="FF0000"/>
+        </w:rPr>
+        <w:t>previous</w:t>
+      </w:r>
+      <w:r>
+        <w:rPr>
+          <w:rFonts w:hint="eastAsia"/>
+        </w:rPr>
+        <w:t xml:space="preserve">  model.previous(attribute)</w:t>
+      </w:r>
+    </w:p>
+    <w:p>
+      <w:pPr>
+        <w:rPr>
+          <w:rFonts w:hint="eastAsia"/>
+        </w:rPr>
+      </w:pPr>
+      <w:r>
+        <w:rPr>
+          <w:rFonts w:hint="eastAsia"/>
+        </w:rPr>
+        <w:tab/>
+      </w:r>
+      <w:r>
+        <w:rPr>
+          <w:rFonts w:hint="eastAsia"/>
+        </w:rPr>
+        <w:t>在</w:t>
+      </w:r>
+      <w:r>
+        <w:rPr>
+          <w:rFonts w:hint="eastAsia"/>
+        </w:rPr>
+        <w:t>change</w:t>
+      </w:r>
+      <w:r>
+        <w:rPr>
+          <w:rFonts w:hint="eastAsia"/>
+        </w:rPr>
+        <w:t>事件中，该方法可以用来获取一个被修改的</w:t>
+      </w:r>
+      <w:r>
+        <w:rPr>
+          <w:rFonts w:hint="eastAsia"/>
+        </w:rPr>
+        <w:t>attribute</w:t>
+      </w:r>
+      <w:r>
+        <w:rPr>
+          <w:rFonts w:hint="eastAsia"/>
+        </w:rPr>
+        <w:t>的旧值。</w:t>
+      </w:r>
+    </w:p>
+    <w:p>
+      <w:pPr>
+        <w:rPr>
+          <w:rFonts w:hint="eastAsia"/>
+        </w:rPr>
+      </w:pPr>
+    </w:p>
+    <w:p>
+      <w:pPr>
+        <w:rPr>
+          <w:rFonts w:hint="eastAsia"/>
+        </w:rPr>
+      </w:pPr>
+      <w:r>
+        <w:rPr>
+          <w:rFonts w:hint="eastAsia"/>
+          <w:color w:val="FF0000"/>
+        </w:rPr>
+        <w:t>previousAttributes</w:t>
+      </w:r>
+      <w:r>
+        <w:rPr>
+          <w:rFonts w:hint="eastAsia"/>
+        </w:rPr>
+        <w:t xml:space="preserve">  model.previousAttrutes()</w:t>
+      </w:r>
+    </w:p>
+    <w:p>
+      <w:pPr>
+        <w:rPr>
+          <w:rFonts w:hint="eastAsia"/>
+        </w:rPr>
+      </w:pPr>
+      <w:r>
+        <w:rPr>
+          <w:rFonts w:hint="eastAsia"/>
+        </w:rPr>
+        <w:tab/>
+      </w:r>
+      <w:r>
+        <w:rPr>
+          <w:rFonts w:hint="eastAsia"/>
+        </w:rPr>
+        <w:t>用于版本比较。</w:t>
+      </w:r>
+    </w:p>
+    <w:p>
+      <w:pPr>
+        <w:rPr>
+          <w:rFonts w:hint="eastAsia"/>
+        </w:rPr>
+      </w:pPr>
+    </w:p>
+    <w:p>
+      <w:pPr>
+        <w:rPr>
+          <w:rFonts w:hint="eastAsia"/>
+        </w:rPr>
+      </w:pPr>
+      <w:r>
+        <w:rPr>
+          <w:rFonts w:hint="eastAsia"/>
+          <w:color w:val="0070C0"/>
+        </w:rPr>
+        <w:t>Backbone.Collectio</w:t>
+      </w:r>
+      <w:r>
+        <w:rPr>
+          <w:rFonts w:hint="eastAsia"/>
+          <w:color w:val="0070C0"/>
+        </w:rPr>
+        <w:t xml:space="preserve">n  </w:t>
+      </w:r>
+      <w:r>
+        <w:rPr>
+          <w:rFonts w:hint="eastAsia"/>
+        </w:rPr>
+        <w:t>一组模型的集合</w:t>
+      </w:r>
+    </w:p>
+    <w:p>
+      <w:pPr>
+        <w:rPr>
+          <w:rFonts w:hint="eastAsia"/>
+        </w:rPr>
+      </w:pPr>
+    </w:p>
+    <w:p>
+      <w:pPr>
+        <w:rPr>
+          <w:rFonts w:hint="eastAsia"/>
+        </w:rPr>
+      </w:pPr>
+      <w:r>
+        <w:rPr>
+          <w:rFonts w:hint="eastAsia"/>
+          <w:color w:val="FF0000"/>
+        </w:rPr>
+        <w:t>extend</w:t>
+      </w:r>
+      <w:r>
+        <w:rPr>
+          <w:rFonts w:hint="eastAsia"/>
+        </w:rPr>
+        <w:t xml:space="preserve">  Backbone.Collection.extend(properties,[classProperties])</w:t>
+      </w:r>
+    </w:p>
+    <w:p>
+      <w:pPr>
+        <w:rPr>
+          <w:rFonts w:hint="eastAsia"/>
+        </w:rPr>
+      </w:pPr>
+      <w:r>
+        <w:rPr>
+          <w:rFonts w:hint="eastAsia"/>
+        </w:rPr>
+        <w:tab/>
+      </w:r>
+      <w:r>
+        <w:rPr>
+          <w:rFonts w:hint="eastAsia"/>
+        </w:rPr>
+        <w:t>语法跟</w:t>
+      </w:r>
+      <w:r>
+        <w:rPr>
+          <w:rFonts w:hint="eastAsia"/>
+        </w:rPr>
+        <w:t>Model</w:t>
+      </w:r>
+      <w:r>
+        <w:rPr>
+          <w:rFonts w:hint="eastAsia"/>
+        </w:rPr>
+        <w:t>的</w:t>
+      </w:r>
+      <w:r>
+        <w:rPr>
+          <w:rFonts w:hint="eastAsia"/>
+        </w:rPr>
+        <w:t>extend</w:t>
+      </w:r>
+      <w:r>
+        <w:rPr>
+          <w:rFonts w:hint="eastAsia"/>
+        </w:rPr>
+        <w:t>一致。</w:t>
+      </w:r>
+    </w:p>
+    <w:p>
+      <w:pPr>
+        <w:rPr>
+          <w:rFonts w:hint="eastAsia"/>
+        </w:rPr>
+      </w:pPr>
+    </w:p>
+    <w:p>
+      <w:pPr>
+        <w:rPr>
+          <w:rFonts w:hint="eastAsia"/>
+        </w:rPr>
+      </w:pPr>
+      <w:r>
+        <w:rPr>
+          <w:rFonts w:hint="eastAsia"/>
+          <w:color w:val="FF0000"/>
+        </w:rPr>
+        <w:t>model</w:t>
+      </w:r>
+      <w:r>
+        <w:rPr>
+          <w:rFonts w:hint="eastAsia"/>
+        </w:rPr>
+        <w:t xml:space="preserve">  collection.model  </w:t>
+      </w:r>
+      <w:r>
+        <w:rPr>
+          <w:rFonts w:hint="eastAsia"/>
+          <w:color w:val="002060"/>
+        </w:rPr>
+        <w:t>不明</w:t>
+      </w:r>
+    </w:p>
+    <w:p>
+      <w:pPr>
+        <w:rPr>
+          <w:rFonts w:hint="eastAsia"/>
+        </w:rPr>
+      </w:pPr>
+    </w:p>
+    <w:p>
+      <w:pPr>
+        <w:rPr>
+          <w:rFonts w:hint="eastAsia"/>
+        </w:rPr>
+      </w:pPr>
+      <w:r>
+        <w:rPr>
+          <w:rFonts w:hint="eastAsia"/>
+          <w:color w:val="FF0000"/>
+        </w:rPr>
+        <w:t>constructor/initialize</w:t>
+      </w:r>
+      <w:r>
+        <w:rPr>
+          <w:rFonts w:hint="eastAsia"/>
+        </w:rPr>
+        <w:t xml:space="preserve">  new Collection([models],[options])</w:t>
+      </w:r>
+    </w:p>
+    <w:p>
+      <w:pPr>
+        <w:rPr>
+          <w:rFonts w:hint="eastAsia"/>
+        </w:rPr>
+      </w:pPr>
+    </w:p>
+    <w:p>
+      <w:pPr>
+        <w:rPr>
+          <w:rFonts w:hint="eastAsia"/>
+        </w:rPr>
+      </w:pPr>
+      <w:r>
+        <w:rPr>
+          <w:rFonts w:hint="eastAsia"/>
+          <w:color w:val="FF0000"/>
+        </w:rPr>
+        <w:t>models</w:t>
+      </w:r>
+      <w:r>
+        <w:rPr>
+          <w:rFonts w:hint="eastAsia"/>
+        </w:rPr>
+        <w:t xml:space="preserve">  collection.models</w:t>
+      </w:r>
+    </w:p>
+    <w:p>
+      <w:pPr>
+        <w:rPr>
+          <w:rFonts w:hint="eastAsia"/>
+        </w:rPr>
+      </w:pPr>
+      <w:r>
+        <w:rPr>
+          <w:rFonts w:hint="eastAsia"/>
+        </w:rPr>
+        <w:tab/>
+      </w:r>
+      <w:r>
+        <w:rPr>
+          <w:rFonts w:hint="eastAsia"/>
+        </w:rPr>
+        <w:t>偶尔会需要直接使用。</w:t>
+      </w:r>
+    </w:p>
+    <w:p>
+      <w:pPr>
+        <w:rPr>
+          <w:rFonts w:hint="eastAsia"/>
+        </w:rPr>
+      </w:pPr>
+    </w:p>
+    <w:p>
+      <w:pPr>
+        <w:rPr>
+          <w:rFonts w:hint="eastAsia"/>
+        </w:rPr>
+      </w:pPr>
+      <w:r>
+        <w:rPr>
+          <w:rFonts w:hint="eastAsia"/>
+          <w:color w:val="FF0000"/>
+        </w:rPr>
+        <w:t>toJSON</w:t>
+      </w:r>
+      <w:r>
+        <w:rPr>
+          <w:rFonts w:hint="eastAsia"/>
+        </w:rPr>
+        <w:t xml:space="preserve">  collection.toJSON()</w:t>
+      </w:r>
+    </w:p>
+    <w:p>
+      <w:pPr>
+        <w:rPr>
+          <w:rFonts w:hint="eastAsia"/>
+        </w:rPr>
+      </w:pPr>
+      <w:r>
+        <w:rPr>
+          <w:rFonts w:hint="eastAsia"/>
+        </w:rPr>
+        <w:tab/>
+      </w:r>
+      <w:r>
+        <w:rPr>
+          <w:rFonts w:hint="eastAsia"/>
+        </w:rPr>
+        <w:t>将</w:t>
+      </w:r>
+      <w:r>
+        <w:rPr>
+          <w:rFonts w:hint="eastAsia"/>
+        </w:rPr>
+        <w:t>collection</w:t>
+      </w:r>
+      <w:r>
+        <w:rPr>
+          <w:rFonts w:hint="eastAsia"/>
+        </w:rPr>
+        <w:t>格式化为</w:t>
+      </w:r>
+      <w:r>
+        <w:rPr>
+          <w:rFonts w:hint="eastAsia"/>
+        </w:rPr>
+        <w:t>json</w:t>
+      </w:r>
+      <w:r>
+        <w:rPr>
+          <w:rFonts w:hint="eastAsia"/>
+        </w:rPr>
+        <w:t>对象数组。</w:t>
+      </w:r>
+    </w:p>
+    <w:p>
+      <w:pPr>
+        <w:rPr>
+          <w:rFonts w:hint="eastAsia"/>
+        </w:rPr>
+      </w:pPr>
+    </w:p>
+    <w:p>
+      <w:pPr>
+        <w:rPr>
+          <w:rFonts w:hint="eastAsia"/>
+        </w:rPr>
+      </w:pPr>
+      <w:r>
+        <w:rPr>
+          <w:rFonts w:hint="eastAsia"/>
+          <w:color w:val="0070C0"/>
+        </w:rPr>
+        <w:t>Underscore.Methods</w:t>
+      </w:r>
+      <w:r>
+        <w:rPr>
+          <w:rFonts w:hint="eastAsia"/>
+        </w:rPr>
+        <w:t xml:space="preserve"> 28</w:t>
+      </w:r>
+      <w:r>
+        <w:rPr>
+          <w:rFonts w:hint="eastAsia"/>
+        </w:rPr>
+        <w:t>个</w:t>
+      </w:r>
+      <w:r>
+        <w:rPr>
+          <w:rFonts w:hint="eastAsia"/>
+        </w:rPr>
+        <w:t>，操作数组的一些通用方法。</w:t>
+      </w:r>
+    </w:p>
+    <w:p>
+      <w:pPr>
+        <w:rPr>
+          <w:rFonts w:hint="eastAsia"/>
+        </w:rPr>
+      </w:pPr>
+    </w:p>
+    <w:p/>
     <w:sectPr>
       <w:pgSz w:w="11906" w:h="16838"/>
       <w:pgMar w:top="1440" w:right="1800" w:bottom="1440" w:left="1800" w:header="851" w:footer="992" w:gutter="0"/>
